--- a/Abhinav's edit.docx
+++ b/Abhinav's edit.docx
@@ -854,13 +854,7 @@
         <w:rPr>
           <w:lang w:val="en-GB"/>
         </w:rPr>
-        <w:t xml:space="preserve">= </w:t>
-      </w:r>
-      <w:r>
-        <w:rPr>
-          <w:lang w:val="en-GB"/>
-        </w:rPr>
-        <w:t>0.0468</w:t>
+        <w:t>= 0.0468</w:t>
       </w:r>
     </w:p>
     <w:p>
@@ -925,13 +919,7 @@
         <w:rPr>
           <w:lang w:val="en-GB"/>
         </w:rPr>
-        <w:t xml:space="preserve">= </w:t>
-      </w:r>
-      <w:r>
-        <w:rPr>
-          <w:lang w:val="en-GB"/>
-        </w:rPr>
-        <w:t>0.046</w:t>
+        <w:t>= 0.046</w:t>
       </w:r>
     </w:p>
     <w:p>
@@ -1097,13 +1085,7 @@
         <w:rPr>
           <w:lang w:val="en-GB"/>
         </w:rPr>
-        <w:t>= 0</w:t>
-      </w:r>
-      <w:r>
-        <w:rPr>
-          <w:lang w:val="en-GB"/>
-        </w:rPr>
-        <w:t>.03291</w:t>
+        <w:t>= 0.03291</w:t>
       </w:r>
     </w:p>
     <w:p>
@@ -1168,13 +1150,7 @@
         <w:rPr>
           <w:lang w:val="en-GB"/>
         </w:rPr>
-        <w:t>= 0.</w:t>
-      </w:r>
-      <w:r>
-        <w:rPr>
-          <w:lang w:val="en-GB"/>
-        </w:rPr>
-        <w:t>11154</w:t>
+        <w:t>= 0.11154</w:t>
       </w:r>
     </w:p>
     <w:p>
@@ -1219,13 +1195,7 @@
         <w:rPr>
           <w:lang w:val="en-GB"/>
         </w:rPr>
-        <w:t>0.</w:t>
-      </w:r>
-      <w:r>
-        <w:rPr>
-          <w:lang w:val="en-GB"/>
-        </w:rPr>
-        <w:t>43456</w:t>
+        <w:t>0.43456</w:t>
       </w:r>
     </w:p>
     <w:p>
@@ -1263,10 +1233,291 @@
           <w:lang w:val="en-GB"/>
         </w:rPr>
       </w:pPr>
+    </w:p>
+    <w:p/>
+    <w:p/>
+    <w:p/>
+    <w:p/>
+    <w:p/>
+    <w:p/>
+    <w:p/>
+    <w:p/>
+    <w:p/>
+    <w:p/>
+    <w:p/>
+    <w:p/>
+    <w:p/>
+    <w:p/>
+    <w:p/>
+    <w:p/>
+    <w:p/>
+    <w:p/>
+    <w:p/>
+    <w:p/>
+    <w:p>
+      <w:r>
+        <w:lastRenderedPageBreak/>
+        <w:t>Appendix R code</w:t>
+      </w:r>
+    </w:p>
+    <w:p>
+      <w:r>
+        <w:t># Fitting interaction models for  certain variables against baby weight</w:t>
+      </w:r>
+    </w:p>
+    <w:p>
+      <w:r>
+        <w:t xml:space="preserve"># Linear model between mother's weight and smoking against baby weight </w:t>
+      </w:r>
+    </w:p>
+    <w:p>
+      <w:r>
+        <w:t>smoke_wt.1 &lt;- lm(wt ~ smoke*wt.1, data = data)</w:t>
+      </w:r>
+    </w:p>
+    <w:p>
+      <w:r>
+        <w:t>summary(smoke_wt.1)</w:t>
+      </w:r>
+    </w:p>
+    <w:p>
+      <w:r>
+        <w:t>anova(smoke_wt.1)</w:t>
+      </w:r>
+    </w:p>
+    <w:p/>
+    <w:p>
+      <w:r>
+        <w:t xml:space="preserve"># Linear model between mother's weight and parity against baby weight </w:t>
+      </w:r>
+    </w:p>
+    <w:p>
+      <w:r>
+        <w:t>parity_wt.1 &lt;- lm(wt ~ parity*wt.1, data = data)</w:t>
+      </w:r>
+    </w:p>
+    <w:p>
+      <w:r>
+        <w:t>summary(parity_wt.1)</w:t>
+      </w:r>
+    </w:p>
+    <w:p>
+      <w:r>
+        <w:t>anova(parity_wt.1)</w:t>
+      </w:r>
+    </w:p>
+    <w:p>
+      <w:r>
+        <w:t># Linear model between mother's weight and income against baby weight</w:t>
+      </w:r>
+    </w:p>
+    <w:p>
+      <w:r>
+        <w:t>inc_wt.1 &lt;- lm(wt ~ inc*wt.1, data = data)</w:t>
+      </w:r>
+    </w:p>
+    <w:p>
+      <w:r>
+        <w:t>summary(inc_wt.1)</w:t>
+      </w:r>
+    </w:p>
+    <w:p>
+      <w:r>
+        <w:t>anova(inc_wt.1)</w:t>
+      </w:r>
+    </w:p>
+    <w:p>
+      <w:r>
+        <w:t>#Checking AIC scores for each model</w:t>
+      </w:r>
+    </w:p>
+    <w:p>
+      <w:pPr>
+        <w:ind w:firstLine="0"/>
+      </w:pPr>
+      <w:r>
+        <w:t xml:space="preserve">         </w:t>
+      </w:r>
+      <w:r>
+        <w:t>AIC(smoke_wt.1)</w:t>
+      </w:r>
+    </w:p>
+    <w:p>
+      <w:r>
+        <w:t>AIC(parity_wt.1)</w:t>
+      </w:r>
+    </w:p>
+    <w:p>
+      <w:r>
+        <w:t>AIC(inc_wt.1)</w:t>
+      </w:r>
+    </w:p>
+    <w:p>
+      <w:r>
+        <w:t># Error shape and distribution of model between mother's weight and smoking against baby weight</w:t>
+      </w:r>
+    </w:p>
+    <w:p>
+      <w:r>
+        <w:t>qqnorm(resid(smoke_wt.1))</w:t>
+      </w:r>
+    </w:p>
+    <w:p>
+      <w:r>
+        <w:t>shapiro.test(resid(smoke_wt.1))</w:t>
+      </w:r>
+    </w:p>
+    <w:p>
+      <w:r>
+        <w:t>hist(resid(smoke_wt.1))</w:t>
+      </w:r>
+    </w:p>
+    <w:p/>
+    <w:p>
+      <w:r>
+        <w:t># Error shape and distribution of model between mother's weight and parity against baby weight</w:t>
+      </w:r>
+    </w:p>
+    <w:p>
+      <w:r>
+        <w:lastRenderedPageBreak/>
+        <w:t>qqnorm(resid(parity_wt.1))</w:t>
+      </w:r>
+    </w:p>
+    <w:p>
+      <w:r>
+        <w:t>shapiro.test(resid(parity_wt.1))</w:t>
+      </w:r>
+    </w:p>
+    <w:p>
+      <w:r>
+        <w:t>hist(resid(parity_wt.1))</w:t>
+      </w:r>
+    </w:p>
+    <w:p/>
+    <w:p>
+      <w:r>
+        <w:t># Error shape and distribution of  model between mother's weight and income against baby weight</w:t>
+      </w:r>
+    </w:p>
+    <w:p>
+      <w:r>
+        <w:t>qqnorm(resid(inc_wt.1))</w:t>
+      </w:r>
+    </w:p>
+    <w:p>
+      <w:r>
+        <w:t>shapiro.test(resid(inc_wt.1))</w:t>
+      </w:r>
+    </w:p>
+    <w:p>
+      <w:r>
+        <w:t>hist(resid(inc_wt.1))</w:t>
+      </w:r>
+    </w:p>
+    <w:p>
+      <w:r>
+        <w:t># Error spread of model between mother's weight and smoking against baby weight</w:t>
+      </w:r>
+    </w:p>
+    <w:p>
+      <w:r>
+        <w:t>smoke_resid &lt;- resid(smoke_wt.1)</w:t>
+      </w:r>
+    </w:p>
+    <w:p>
+      <w:r>
+        <w:t>plot(fitted(smoke_wt.1), smoke_resid, ylab = 'residuals', xlab = 'Fitted values')</w:t>
+      </w:r>
+    </w:p>
+    <w:p/>
+    <w:p>
+      <w:r>
+        <w:t># Error spread of model between mother's weight and parity against baby weight</w:t>
+      </w:r>
+    </w:p>
+    <w:p>
+      <w:r>
+        <w:t>parity_resid &lt;- resid(parity_wt.1)</w:t>
+      </w:r>
+    </w:p>
+    <w:p>
+      <w:r>
+        <w:t>plot(fitted(parity_wt.1), parity_resid, ylab = 'residuals', xlab = 'Fitted values')</w:t>
+      </w:r>
+    </w:p>
+    <w:p/>
+    <w:p>
+      <w:r>
+        <w:t># Error spread of model between mother's weight and income against baby weight</w:t>
+      </w:r>
+    </w:p>
+    <w:p>
+      <w:r>
+        <w:t>inc_resid &lt;- resid(inc_wt.1)</w:t>
+      </w:r>
+    </w:p>
+    <w:p>
+      <w:r>
+        <w:t>plot(fitted(inc_wt.1), inc_resid, ylab = 'residuals', xlab = 'Fitted values')</w:t>
+      </w:r>
+    </w:p>
+    <w:p/>
+    <w:p>
+      <w:r>
+        <w:t># Error independence of  model between mother's weight and smoking against baby weight</w:t>
+      </w:r>
+    </w:p>
+    <w:p>
+      <w:r>
+        <w:t>durbinWatsonTest(smoke_wt.1)</w:t>
+      </w:r>
+    </w:p>
+    <w:p/>
+    <w:p>
+      <w:r>
+        <w:t># Error independence of mother's weight and parity against baby weight</w:t>
+      </w:r>
+    </w:p>
+    <w:p>
+      <w:r>
+        <w:t>durbinWatsonTest(parity_wt.1)</w:t>
+      </w:r>
+    </w:p>
+    <w:p/>
+    <w:p>
+      <w:r>
+        <w:t># Error independence of model between mother's weight and income against baby weight</w:t>
+      </w:r>
+    </w:p>
+    <w:p>
+      <w:r>
+        <w:t>durbinWatsonTest(inc_wt.1)</w:t>
+      </w:r>
+    </w:p>
+    <w:p/>
+    <w:p>
+      <w:r>
+        <w:t># Ncv test for the models</w:t>
+      </w:r>
+    </w:p>
+    <w:p>
+      <w:r>
+        <w:t>ncvTest(smoke_wt.1)</w:t>
+      </w:r>
+    </w:p>
+    <w:p>
+      <w:r>
+        <w:t>ncvTest(inc_wt.1)</w:t>
+      </w:r>
+    </w:p>
+    <w:p>
+      <w:r>
+        <w:t>ncvTest(parity_wt.1)</w:t>
+      </w:r>
       <w:bookmarkStart w:id="0" w:name="_GoBack"/>
-    </w:p>
-    <w:bookmarkEnd w:id="0"/>
-    <w:p/>
+      <w:bookmarkEnd w:id="0"/>
+    </w:p>
     <w:sectPr>
       <w:pgSz w:w="11906" w:h="16838"/>
       <w:pgMar w:top="1440" w:right="1440" w:bottom="1440" w:left="1440" w:header="708" w:footer="708" w:gutter="0"/>
